--- a/Fullstack.docx
+++ b/Fullstack.docx
@@ -1501,8 +1501,6 @@
         </w:rPr>
         <w:t>Register: submit button</w:t>
       </w:r>
-      <w:bookmarkStart w:id="0" w:name="_GoBack"/>
-      <w:bookmarkEnd w:id="0"/>
     </w:p>
     <w:p>
       <w:pPr>
@@ -1975,7 +1973,8 @@
     </w:p>
     <w:tbl>
       <w:tblPr>
-        <w:tblW w:w="13282" w:type="dxa"/>
+        <w:tblW w:w="13200" w:type="dxa"/>
+        <w:tblInd w:w="82" w:type="dxa"/>
         <w:tblBorders>
           <w:top w:val="outset" w:sz="6" w:space="0" w:color="auto"/>
           <w:left w:val="outset" w:sz="6" w:space="0" w:color="auto"/>
@@ -1991,13 +1990,13 @@
         <w:tblLook w:val="04A0" w:firstRow="1" w:lastRow="0" w:firstColumn="1" w:lastColumn="0" w:noHBand="0" w:noVBand="1"/>
       </w:tblPr>
       <w:tblGrid>
-        <w:gridCol w:w="6641"/>
-        <w:gridCol w:w="6641"/>
+        <w:gridCol w:w="1350"/>
+        <w:gridCol w:w="11850"/>
       </w:tblGrid>
       <w:tr>
         <w:tc>
           <w:tcPr>
-            <w:tcW w:w="6559" w:type="dxa"/>
+            <w:tcW w:w="1350" w:type="dxa"/>
             <w:tcBorders>
               <w:top w:val="outset" w:sz="6" w:space="0" w:color="auto"/>
               <w:left w:val="outset" w:sz="6" w:space="0" w:color="auto"/>
@@ -2035,7 +2034,7 @@
         </w:tc>
         <w:tc>
           <w:tcPr>
-            <w:tcW w:w="6559" w:type="dxa"/>
+            <w:tcW w:w="11850" w:type="dxa"/>
             <w:tcBorders>
               <w:top w:val="outset" w:sz="6" w:space="0" w:color="auto"/>
               <w:left w:val="outset" w:sz="6" w:space="0" w:color="auto"/>
@@ -2075,7 +2074,7 @@
       <w:tr>
         <w:tc>
           <w:tcPr>
-            <w:tcW w:w="6559" w:type="dxa"/>
+            <w:tcW w:w="1350" w:type="dxa"/>
             <w:tcBorders>
               <w:top w:val="outset" w:sz="6" w:space="0" w:color="auto"/>
               <w:left w:val="outset" w:sz="6" w:space="0" w:color="auto"/>
@@ -2113,7 +2112,7 @@
         </w:tc>
         <w:tc>
           <w:tcPr>
-            <w:tcW w:w="6559" w:type="dxa"/>
+            <w:tcW w:w="11850" w:type="dxa"/>
             <w:tcBorders>
               <w:top w:val="outset" w:sz="6" w:space="0" w:color="auto"/>
               <w:left w:val="outset" w:sz="6" w:space="0" w:color="auto"/>
@@ -2233,27 +2232,25 @@
           <w:sz w:val="21"/>
           <w:szCs w:val="21"/>
         </w:rPr>
-        <w:t xml:space="preserve">The top of the main section contains a form for logged-in users to upload and share their images. To share an image, users choose an image file, enter a description (use the HTML </w:t>
-      </w:r>
-      <w:proofErr w:type="spellStart"/>
-      <w:r>
-        <w:rPr>
-          <w:rFonts w:ascii="Helvetica" w:eastAsia="Times New Roman" w:hAnsi="Helvetica" w:cs="Helvetica"/>
-          <w:color w:val="333333"/>
-          <w:sz w:val="21"/>
-          <w:szCs w:val="21"/>
-        </w:rPr>
-        <w:t>textarea</w:t>
-      </w:r>
-      <w:proofErr w:type="spellEnd"/>
-      <w:r>
-        <w:rPr>
-          <w:rFonts w:ascii="Helvetica" w:eastAsia="Times New Roman" w:hAnsi="Helvetica" w:cs="Helvetica"/>
-          <w:color w:val="333333"/>
-          <w:sz w:val="21"/>
-          <w:szCs w:val="21"/>
-        </w:rPr>
-        <w:t xml:space="preserve"> element) and choose a sharing level. Sharing level is a combo box with 3 options</w:t>
+        <w:t>The top of the main section contains a form for logged-in users to upload and share their images. To share an image, users choose an image file, enter a description (use the HTML text</w:t>
+      </w:r>
+      <w:r>
+        <w:rPr>
+          <w:rFonts w:ascii="Helvetica" w:eastAsia="Times New Roman" w:hAnsi="Helvetica" w:cs="Helvetica"/>
+          <w:color w:val="333333"/>
+          <w:sz w:val="21"/>
+          <w:szCs w:val="21"/>
+        </w:rPr>
+        <w:t>-</w:t>
+      </w:r>
+      <w:r>
+        <w:rPr>
+          <w:rFonts w:ascii="Helvetica" w:eastAsia="Times New Roman" w:hAnsi="Helvetica" w:cs="Helvetica"/>
+          <w:color w:val="333333"/>
+          <w:sz w:val="21"/>
+          <w:szCs w:val="21"/>
+        </w:rPr>
+        <w:t>area element) and choose a sharing level. Sharing level is a combo box with 3 options</w:t>
       </w:r>
     </w:p>
     <w:p>
@@ -2724,7 +2721,27 @@
           <w:sz w:val="21"/>
           <w:szCs w:val="21"/>
         </w:rPr>
-        <w:t>In the user list or user search result, clicking on a user account will open a page to view the detailed information of that user. On this detailed page, the admin can reset the password of the user too</w:t>
+        <w:t xml:space="preserve">In the user list or user search result, clicking on a user account will open a page to view the detailed information of that user. On this detailed page, the admin can reset the </w:t>
+      </w:r>
+      <w:bookmarkStart w:id="0" w:name="_GoBack"/>
+      <w:r>
+        <w:rPr>
+          <w:rFonts w:ascii="Helvetica" w:eastAsia="Times New Roman" w:hAnsi="Helvetica" w:cs="Helvetica"/>
+          <w:color w:val="333333"/>
+          <w:sz w:val="21"/>
+          <w:szCs w:val="21"/>
+        </w:rPr>
+        <w:t>password</w:t>
+      </w:r>
+      <w:bookmarkEnd w:id="0"/>
+      <w:r>
+        <w:rPr>
+          <w:rFonts w:ascii="Helvetica" w:eastAsia="Times New Roman" w:hAnsi="Helvetica" w:cs="Helvetica"/>
+          <w:color w:val="333333"/>
+          <w:sz w:val="21"/>
+          <w:szCs w:val="21"/>
+        </w:rPr>
+        <w:t xml:space="preserve"> of the user too</w:t>
       </w:r>
     </w:p>
     <w:p>
